--- a/Report.docx
+++ b/Report.docx
@@ -78,47 +78,7 @@
           <w:sz w:val="22"/>
           <w:szCs w:val="22"/>
         </w:rPr>
-        <w:t xml:space="preserve">Each number or operation </w:t>
-      </w:r>
-      <w:r>
-        <w:rPr>
-          <w:rFonts w:ascii="ArialMT" w:hAnsi="ArialMT"/>
-          <w:sz w:val="22"/>
-          <w:szCs w:val="22"/>
-        </w:rPr>
-        <w:t>is</w:t>
-      </w:r>
-      <w:r>
-        <w:rPr>
-          <w:rFonts w:ascii="ArialMT" w:hAnsi="ArialMT"/>
-          <w:sz w:val="22"/>
-          <w:szCs w:val="22"/>
-        </w:rPr>
-        <w:t xml:space="preserve"> separated by</w:t>
-      </w:r>
-      <w:r>
-        <w:rPr>
-          <w:rFonts w:ascii="ArialMT" w:hAnsi="ArialMT"/>
-          <w:sz w:val="22"/>
-          <w:szCs w:val="22"/>
-        </w:rPr>
-        <w:t xml:space="preserve"> </w:t>
-      </w:r>
-      <w:r>
-        <w:rPr>
-          <w:rFonts w:ascii="ArialMT" w:hAnsi="ArialMT"/>
-          <w:sz w:val="22"/>
-          <w:szCs w:val="22"/>
-        </w:rPr>
-        <w:t>spaces</w:t>
-      </w:r>
-      <w:r>
-        <w:rPr>
-          <w:rFonts w:ascii="ArialMT" w:hAnsi="ArialMT"/>
-          <w:sz w:val="22"/>
-          <w:szCs w:val="22"/>
-        </w:rPr>
-        <w:t>, so we need to split these and save it for further calculation.</w:t>
+        <w:t>Each number or operation is separated by spaces, so we need to split these and save it for further calculation.</w:t>
       </w:r>
     </w:p>
     <w:p>
@@ -146,27 +106,9 @@
           <w:ilvl w:val="0"/>
           <w:numId w:val="1"/>
         </w:numPr>
-        <w:rPr>
-          <w:rFonts w:hint="eastAsia"/>
-        </w:rPr>
-      </w:pPr>
-      <w:r>
-        <w:t xml:space="preserve">We will go through the entire operation first time, and calculate operation contains number but not references. </w:t>
-      </w:r>
-      <w:r>
-        <w:t xml:space="preserve">The reason why doing is this in case there are </w:t>
-      </w:r>
-      <w:r>
-        <w:t>more one references need to calculate</w:t>
-      </w:r>
-      <w:r>
-        <w:t xml:space="preserve"> </w:t>
-      </w:r>
-      <w:r>
-        <w:t>for each cell.</w:t>
-      </w:r>
-      <w:r>
-        <w:t xml:space="preserve"> </w:t>
+      </w:pPr>
+      <w:r>
+        <w:t xml:space="preserve">We will go through the entire operation first time, and calculate operation contains number but not references. The reason why doing is this in case there are more one references need to calculate for each cell. </w:t>
       </w:r>
       <w:r>
         <w:t>I</w:t>
@@ -291,7 +233,16 @@
         </w:numPr>
       </w:pPr>
       <w:r>
-        <w:t xml:space="preserve">Iterate all cells twice which make the code a little bit verbose, maybe that’s not the best solution. I think it also can be done by recursion, but from my perspective, recursion makes the code clean but always take more time and </w:t>
+        <w:t xml:space="preserve">Iterate all cells twice which make the code a little bit verbose, maybe that’s not the best solution. I think it also can be done by recursion, but from my perspective, recursion makes the code clean but </w:t>
+      </w:r>
+      <w:r>
+        <w:t>usually</w:t>
+      </w:r>
+      <w:r>
+        <w:t xml:space="preserve"> take more time and </w:t>
+      </w:r>
+      <w:r>
+        <w:t xml:space="preserve">memory </w:t>
       </w:r>
       <w:r>
         <w:t>spaces</w:t>
